--- a/docu/Demofragen.docx
+++ b/docu/Demofragen.docx
@@ -66,45 +66,100 @@
       <w:r>
         <w:t xml:space="preserve"> </w:t>
       </w:r>
+      <w:bookmarkStart w:id="0" w:name="_GoBack"/>
       <w:r>
         <w:rPr>
           <w:rStyle w:val="TitelZchn"/>
-        </w:rPr>
-        <w:t>Demofragen</w:t>
-      </w:r>
+          <w:sz w:val="64"/>
+          <w:szCs w:val="64"/>
+        </w:rPr>
+        <w:t>FAQ-</w:t>
+      </w:r>
+      <w:r>
+        <w:rPr>
+          <w:rStyle w:val="TitelZchn"/>
+          <w:sz w:val="64"/>
+          <w:szCs w:val="64"/>
+        </w:rPr>
+        <w:t>fragen</w:t>
+      </w:r>
+      <w:r>
+        <w:rPr>
+          <w:rStyle w:val="TitelZchn"/>
+          <w:sz w:val="64"/>
+          <w:szCs w:val="64"/>
+        </w:rPr>
+        <w:t xml:space="preserve"> &amp; Anleitung</w:t>
+      </w:r>
+      <w:bookmarkEnd w:id="0"/>
     </w:p>
     <w:p/>
     <w:p>
       <w:pPr>
         <w:pStyle w:val="berschrift1"/>
-      </w:pPr>
-      <w:r>
+        <w:rPr>
+          <w:b/>
+          <w:sz w:val="48"/>
+        </w:rPr>
+      </w:pPr>
+      <w:r>
+        <w:rPr>
+          <w:b/>
+          <w:sz w:val="48"/>
+        </w:rPr>
         <w:t>FAQ</w:t>
       </w:r>
     </w:p>
     <w:p>
-      <w:r>
+      <w:pPr>
+        <w:rPr>
+          <w:sz w:val="40"/>
+        </w:rPr>
+      </w:pPr>
+      <w:r>
+        <w:rPr>
+          <w:sz w:val="40"/>
+        </w:rPr>
         <w:t xml:space="preserve">Diese ist eine Liste von möglichen FAQ Fragen. Diese ist aber bei weitem nicht </w:t>
       </w:r>
       <w:proofErr w:type="spellStart"/>
       <w:r>
+        <w:rPr>
+          <w:sz w:val="40"/>
+        </w:rPr>
         <w:t>abschliessend</w:t>
       </w:r>
       <w:proofErr w:type="spellEnd"/>
       <w:r>
+        <w:rPr>
+          <w:sz w:val="40"/>
+        </w:rPr>
         <w:t>. Lass deiner Phantasie freien Lauf – sei mutig!</w:t>
       </w:r>
     </w:p>
-    <w:p/>
+    <w:p>
+      <w:pPr>
+        <w:rPr>
+          <w:sz w:val="40"/>
+        </w:rPr>
+      </w:pPr>
+    </w:p>
     <w:p>
       <w:pPr>
         <w:pStyle w:val="Listenabsatz"/>
         <w:numPr>
           <w:ilvl w:val="0"/>
-          <w:numId w:val="2"/>
+          <w:numId w:val="3"/>
         </w:numPr>
-      </w:pPr>
-      <w:r>
+        <w:ind w:left="1985" w:hanging="425"/>
+        <w:rPr>
+          <w:sz w:val="44"/>
+        </w:rPr>
+      </w:pPr>
+      <w:r>
+        <w:rPr>
+          <w:sz w:val="44"/>
+        </w:rPr>
         <w:t>Gelten Pausen als Arbeitszeit?</w:t>
       </w:r>
     </w:p>
@@ -113,10 +168,17 @@
         <w:pStyle w:val="Listenabsatz"/>
         <w:numPr>
           <w:ilvl w:val="0"/>
-          <w:numId w:val="2"/>
+          <w:numId w:val="3"/>
         </w:numPr>
-      </w:pPr>
-      <w:r>
+        <w:ind w:left="1985" w:hanging="425"/>
+        <w:rPr>
+          <w:sz w:val="44"/>
+        </w:rPr>
+      </w:pPr>
+      <w:r>
+        <w:rPr>
+          <w:sz w:val="44"/>
+        </w:rPr>
         <w:t>Sonntagsarbeit</w:t>
       </w:r>
     </w:p>
@@ -125,10 +187,17 @@
         <w:pStyle w:val="Listenabsatz"/>
         <w:numPr>
           <w:ilvl w:val="0"/>
-          <w:numId w:val="2"/>
+          <w:numId w:val="3"/>
         </w:numPr>
-      </w:pPr>
-      <w:r>
+        <w:ind w:left="1985" w:hanging="425"/>
+        <w:rPr>
+          <w:sz w:val="44"/>
+        </w:rPr>
+      </w:pPr>
+      <w:r>
+        <w:rPr>
+          <w:sz w:val="44"/>
+        </w:rPr>
         <w:t>Ich bin krank</w:t>
       </w:r>
     </w:p>
@@ -137,14 +206,18 @@
         <w:pStyle w:val="Listenabsatz"/>
         <w:numPr>
           <w:ilvl w:val="0"/>
-          <w:numId w:val="2"/>
+          <w:numId w:val="3"/>
         </w:numPr>
-      </w:pPr>
-      <w:r>
-        <w:t>M</w:t>
-      </w:r>
-      <w:r>
-        <w:t>ein Kind ist krank</w:t>
+        <w:ind w:left="1985" w:hanging="425"/>
+        <w:rPr>
+          <w:sz w:val="44"/>
+        </w:rPr>
+      </w:pPr>
+      <w:r>
+        <w:rPr>
+          <w:sz w:val="44"/>
+        </w:rPr>
+        <w:t>Mein Kind ist krank</w:t>
       </w:r>
     </w:p>
     <w:p>
@@ -152,16 +225,29 @@
         <w:pStyle w:val="Listenabsatz"/>
         <w:numPr>
           <w:ilvl w:val="0"/>
-          <w:numId w:val="2"/>
+          <w:numId w:val="3"/>
         </w:numPr>
-      </w:pPr>
-      <w:r>
+        <w:ind w:left="1985" w:hanging="425"/>
+        <w:rPr>
+          <w:sz w:val="44"/>
+        </w:rPr>
+      </w:pPr>
+      <w:r>
+        <w:rPr>
+          <w:sz w:val="44"/>
+        </w:rPr>
         <w:t>I</w:t>
       </w:r>
       <w:r>
+        <w:rPr>
+          <w:sz w:val="44"/>
+        </w:rPr>
         <w:t xml:space="preserve">ch werde </w:t>
       </w:r>
       <w:r>
+        <w:rPr>
+          <w:sz w:val="44"/>
+        </w:rPr>
         <w:t>Daddy</w:t>
       </w:r>
     </w:p>
@@ -170,10 +256,17 @@
         <w:pStyle w:val="Listenabsatz"/>
         <w:numPr>
           <w:ilvl w:val="0"/>
-          <w:numId w:val="2"/>
+          <w:numId w:val="3"/>
         </w:numPr>
-      </w:pPr>
-      <w:r>
+        <w:ind w:left="1985" w:hanging="425"/>
+        <w:rPr>
+          <w:sz w:val="44"/>
+        </w:rPr>
+      </w:pPr>
+      <w:r>
+        <w:rPr>
+          <w:sz w:val="44"/>
+        </w:rPr>
         <w:t>Ich bin schwanger</w:t>
       </w:r>
     </w:p>
@@ -182,10 +275,17 @@
         <w:pStyle w:val="Listenabsatz"/>
         <w:numPr>
           <w:ilvl w:val="0"/>
-          <w:numId w:val="2"/>
+          <w:numId w:val="3"/>
         </w:numPr>
-      </w:pPr>
-      <w:r>
+        <w:ind w:left="1985" w:hanging="425"/>
+        <w:rPr>
+          <w:sz w:val="44"/>
+        </w:rPr>
+      </w:pPr>
+      <w:r>
+        <w:rPr>
+          <w:sz w:val="44"/>
+        </w:rPr>
         <w:t>Mutterschaftsurlaub?</w:t>
       </w:r>
     </w:p>
@@ -194,14 +294,18 @@
         <w:pStyle w:val="Listenabsatz"/>
         <w:numPr>
           <w:ilvl w:val="0"/>
-          <w:numId w:val="2"/>
+          <w:numId w:val="3"/>
         </w:numPr>
-      </w:pPr>
-      <w:r>
-        <w:t>I</w:t>
-      </w:r>
-      <w:r>
-        <w:t>ch zügle</w:t>
+        <w:ind w:left="1985" w:hanging="425"/>
+        <w:rPr>
+          <w:sz w:val="44"/>
+        </w:rPr>
+      </w:pPr>
+      <w:r>
+        <w:rPr>
+          <w:sz w:val="44"/>
+        </w:rPr>
+        <w:t>Ich zügle</w:t>
       </w:r>
     </w:p>
     <w:p>
@@ -209,10 +313,17 @@
         <w:pStyle w:val="Listenabsatz"/>
         <w:numPr>
           <w:ilvl w:val="0"/>
-          <w:numId w:val="2"/>
+          <w:numId w:val="3"/>
         </w:numPr>
-      </w:pPr>
-      <w:r>
+        <w:ind w:left="1985" w:hanging="425"/>
+        <w:rPr>
+          <w:sz w:val="44"/>
+        </w:rPr>
+      </w:pPr>
+      <w:r>
+        <w:rPr>
+          <w:sz w:val="44"/>
+        </w:rPr>
         <w:t>Was mache ich bei schönem Wetter?</w:t>
       </w:r>
     </w:p>
@@ -221,10 +332,17 @@
         <w:pStyle w:val="Listenabsatz"/>
         <w:numPr>
           <w:ilvl w:val="0"/>
-          <w:numId w:val="2"/>
+          <w:numId w:val="3"/>
         </w:numPr>
-      </w:pPr>
-      <w:r>
+        <w:ind w:left="1985" w:hanging="425"/>
+        <w:rPr>
+          <w:sz w:val="44"/>
+        </w:rPr>
+      </w:pPr>
+      <w:r>
+        <w:rPr>
+          <w:sz w:val="44"/>
+        </w:rPr>
         <w:t>Ich will mehr Lohn</w:t>
       </w:r>
     </w:p>
@@ -233,10 +351,17 @@
         <w:pStyle w:val="Listenabsatz"/>
         <w:numPr>
           <w:ilvl w:val="0"/>
-          <w:numId w:val="2"/>
+          <w:numId w:val="3"/>
         </w:numPr>
-      </w:pPr>
-      <w:r>
+        <w:ind w:left="1985" w:hanging="425"/>
+        <w:rPr>
+          <w:sz w:val="44"/>
+        </w:rPr>
+      </w:pPr>
+      <w:r>
+        <w:rPr>
+          <w:sz w:val="44"/>
+        </w:rPr>
         <w:t>Pauschalspesen Seniormanagement</w:t>
       </w:r>
     </w:p>
@@ -245,14 +370,18 @@
         <w:pStyle w:val="Listenabsatz"/>
         <w:numPr>
           <w:ilvl w:val="0"/>
-          <w:numId w:val="2"/>
+          <w:numId w:val="3"/>
         </w:numPr>
-      </w:pPr>
-      <w:r>
-        <w:t>Was ist mit Feiertagen bei Teilzeit</w:t>
-      </w:r>
-      <w:r>
-        <w:t>?</w:t>
+        <w:ind w:left="1985" w:hanging="425"/>
+        <w:rPr>
+          <w:sz w:val="44"/>
+        </w:rPr>
+      </w:pPr>
+      <w:r>
+        <w:rPr>
+          <w:sz w:val="44"/>
+        </w:rPr>
+        <w:t>Was ist mit Feiertagen bei Teilzeit?</w:t>
       </w:r>
     </w:p>
     <w:p>
@@ -260,19 +389,18 @@
         <w:pStyle w:val="Listenabsatz"/>
         <w:numPr>
           <w:ilvl w:val="0"/>
-          <w:numId w:val="2"/>
+          <w:numId w:val="3"/>
         </w:numPr>
-      </w:pPr>
-      <w:r>
-        <w:t xml:space="preserve">Was </w:t>
-      </w:r>
-      <w:proofErr w:type="spellStart"/>
-      <w:r>
-        <w:t>heisst</w:t>
-      </w:r>
-      <w:proofErr w:type="spellEnd"/>
-      <w:r>
-        <w:t xml:space="preserve"> Focus Days?</w:t>
+        <w:ind w:left="1985" w:hanging="425"/>
+        <w:rPr>
+          <w:sz w:val="44"/>
+        </w:rPr>
+      </w:pPr>
+      <w:r>
+        <w:rPr>
+          <w:sz w:val="44"/>
+        </w:rPr>
+        <w:t>Hallo</w:t>
       </w:r>
     </w:p>
     <w:p>
@@ -280,45 +408,90 @@
         <w:pStyle w:val="Listenabsatz"/>
         <w:numPr>
           <w:ilvl w:val="0"/>
-          <w:numId w:val="2"/>
+          <w:numId w:val="3"/>
         </w:numPr>
-      </w:pPr>
+        <w:ind w:left="1985" w:hanging="425"/>
+        <w:rPr>
+          <w:sz w:val="44"/>
+        </w:rPr>
+      </w:pPr>
+      <w:r>
+        <w:rPr>
+          <w:sz w:val="44"/>
+        </w:rPr>
+        <w:t xml:space="preserve">Was </w:t>
+      </w:r>
       <w:proofErr w:type="spellStart"/>
       <w:r>
+        <w:rPr>
+          <w:sz w:val="44"/>
+        </w:rPr>
+        <w:t>heisst</w:t>
+      </w:r>
+      <w:proofErr w:type="spellEnd"/>
+      <w:r>
+        <w:rPr>
+          <w:sz w:val="44"/>
+        </w:rPr>
+        <w:t xml:space="preserve"> Focus Days?</w:t>
+      </w:r>
+    </w:p>
+    <w:p>
+      <w:pPr>
+        <w:pStyle w:val="Listenabsatz"/>
+        <w:numPr>
+          <w:ilvl w:val="0"/>
+          <w:numId w:val="3"/>
+        </w:numPr>
+        <w:ind w:left="1985" w:hanging="425"/>
+        <w:rPr>
+          <w:sz w:val="44"/>
+        </w:rPr>
+      </w:pPr>
+      <w:proofErr w:type="spellStart"/>
+      <w:r>
+        <w:rPr>
+          <w:sz w:val="44"/>
+        </w:rPr>
         <w:t>Scheisse</w:t>
       </w:r>
       <w:proofErr w:type="spellEnd"/>
       <w:r>
+        <w:rPr>
+          <w:sz w:val="44"/>
+        </w:rPr>
         <w:t>!</w:t>
       </w:r>
     </w:p>
     <w:p>
       <w:pPr>
-        <w:pStyle w:val="berschrift1"/>
-      </w:pPr>
-    </w:p>
-    <w:p>
-      <w:pPr>
-        <w:pStyle w:val="berschrift1"/>
-      </w:pPr>
-      <w:r>
-        <w:t>Erfassung</w:t>
-      </w:r>
-    </w:p>
-    <w:p>
-      <w:pPr>
         <w:pStyle w:val="berschrift2"/>
-      </w:pPr>
-      <w:r>
+        <w:rPr>
+          <w:b/>
+          <w:sz w:val="44"/>
+        </w:rPr>
+      </w:pPr>
+      <w:r>
+        <w:rPr>
+          <w:b/>
+          <w:sz w:val="44"/>
+        </w:rPr>
+        <w:lastRenderedPageBreak/>
         <w:t>Monatsabschluss</w:t>
       </w:r>
     </w:p>
     <w:p>
       <w:pPr>
         <w:pStyle w:val="berschrift3"/>
-      </w:pPr>
-      <w:r>
-        <w:t>Via Chat Message</w:t>
+        <w:rPr>
+          <w:sz w:val="40"/>
+        </w:rPr>
+      </w:pPr>
+      <w:r>
+        <w:rPr>
+          <w:sz w:val="40"/>
+        </w:rPr>
+        <w:t>Via Chat UI</w:t>
       </w:r>
     </w:p>
     <w:p>
@@ -328,53 +501,52 @@
           <w:ilvl w:val="0"/>
           <w:numId w:val="1"/>
         </w:numPr>
-      </w:pPr>
-      <w:r>
-        <w:t>Einfach „Monatsabschluss eingeben“</w:t>
-      </w:r>
-      <w:r>
+        <w:rPr>
+          <w:sz w:val="40"/>
+        </w:rPr>
+      </w:pPr>
+      <w:r>
+        <w:rPr>
+          <w:sz w:val="40"/>
+        </w:rPr>
+        <w:t>Auf</w:t>
+      </w:r>
+      <w:r>
+        <w:rPr>
+          <w:sz w:val="40"/>
+        </w:rPr>
+        <w:t xml:space="preserve"> Monatsabschluss </w:t>
+      </w:r>
+      <w:r>
+        <w:rPr>
+          <w:sz w:val="40"/>
+        </w:rPr>
+        <w:t xml:space="preserve">klicken </w:t>
+      </w:r>
+      <w:r>
+        <w:rPr>
+          <w:sz w:val="40"/>
+        </w:rPr>
+        <w:t>und dann bestätigen...</w:t>
+      </w:r>
+      <w:r>
+        <w:rPr>
+          <w:noProof/>
+          <w:sz w:val="36"/>
+          <w:lang w:eastAsia="de-DE"/>
+        </w:rPr>
         <w:t xml:space="preserve"> </w:t>
       </w:r>
       <w:r>
-        <w:sym w:font="Wingdings" w:char="F0E0"/>
-      </w:r>
-      <w:r>
-        <w:t xml:space="preserve"> damit ist es schon erledigt</w:t>
-      </w:r>
-    </w:p>
-    <w:p>
-      <w:pPr>
-        <w:pStyle w:val="berschrift3"/>
-      </w:pPr>
-      <w:r>
-        <w:t>Via Chat UI</w:t>
-      </w:r>
-    </w:p>
-    <w:p>
-      <w:pPr>
-        <w:pStyle w:val="Listenabsatz"/>
-        <w:numPr>
-          <w:ilvl w:val="0"/>
-          <w:numId w:val="1"/>
-        </w:numPr>
-      </w:pPr>
-      <w:r>
-        <w:t>Oder auf</w:t>
-      </w:r>
-      <w:r>
-        <w:t xml:space="preserve"> Monatsabschluss klicken:</w:t>
-      </w:r>
-      <w:r>
-        <w:br/>
-      </w:r>
-      <w:r>
-        <w:t xml:space="preserve"> </w:t>
-      </w:r>
-      <w:r>
+        <w:rPr>
+          <w:noProof/>
+          <w:sz w:val="36"/>
+          <w:lang w:eastAsia="de-DE"/>
+        </w:rPr>
         <w:drawing>
-          <wp:inline distT="0" distB="0" distL="0" distR="0" wp14:anchorId="5F8D4F35" wp14:editId="4B249EC3">
-            <wp:extent cx="4533900" cy="965200"/>
-            <wp:effectExtent l="0" t="0" r="12700" b="0"/>
+          <wp:inline distT="0" distB="0" distL="0" distR="0" wp14:anchorId="3DB44408" wp14:editId="47A2AFF6">
+            <wp:extent cx="3552992" cy="756379"/>
+            <wp:effectExtent l="0" t="0" r="3175" b="5715"/>
             <wp:docPr id="3" name="Bild 3"/>
             <wp:cNvGraphicFramePr>
               <a:graphicFrameLocks xmlns:a="http://schemas.openxmlformats.org/drawingml/2006/main" noChangeAspect="1"/>
@@ -387,7 +559,13 @@
                     <pic:cNvPicPr/>
                   </pic:nvPicPr>
                   <pic:blipFill>
-                    <a:blip r:embed="rId6"/>
+                    <a:blip r:embed="rId6">
+                      <a:extLst>
+                        <a:ext uri="{28A0092B-C50C-407E-A947-70E740481C1C}">
+                          <a14:useLocalDpi xmlns:a14="http://schemas.microsoft.com/office/drawing/2010/main" val="0"/>
+                        </a:ext>
+                      </a:extLst>
+                    </a:blip>
                     <a:stretch>
                       <a:fillRect/>
                     </a:stretch>
@@ -395,7 +573,7 @@
                   <pic:spPr>
                     <a:xfrm>
                       <a:off x="0" y="0"/>
-                      <a:ext cx="4533900" cy="965200"/>
+                      <a:ext cx="3552992" cy="756379"/>
                     </a:xfrm>
                     <a:prstGeom prst="rect">
                       <a:avLst/>
@@ -410,33 +588,46 @@
     </w:p>
     <w:p>
       <w:pPr>
-        <w:pStyle w:val="Listenabsatz"/>
-      </w:pPr>
-      <w:r>
-        <w:t>und dann bestätigen...</w:t>
-      </w:r>
-    </w:p>
-    <w:p>
-      <w:pPr>
         <w:pStyle w:val="berschrift2"/>
+        <w:rPr>
+          <w:sz w:val="40"/>
+        </w:rPr>
       </w:pPr>
     </w:p>
     <w:p>
       <w:pPr>
         <w:pStyle w:val="berschrift2"/>
-      </w:pPr>
-      <w:r>
+        <w:rPr>
+          <w:b/>
+          <w:sz w:val="44"/>
+        </w:rPr>
+      </w:pPr>
+      <w:r>
+        <w:rPr>
+          <w:b/>
+          <w:sz w:val="44"/>
+        </w:rPr>
         <w:t>Abwesenheit</w:t>
       </w:r>
       <w:r>
+        <w:rPr>
+          <w:b/>
+          <w:sz w:val="44"/>
+        </w:rPr>
         <w:t>serfassung</w:t>
       </w:r>
     </w:p>
     <w:p>
       <w:pPr>
         <w:pStyle w:val="berschrift3"/>
-      </w:pPr>
-      <w:r>
+        <w:rPr>
+          <w:sz w:val="40"/>
+        </w:rPr>
+      </w:pPr>
+      <w:r>
+        <w:rPr>
+          <w:sz w:val="40"/>
+        </w:rPr>
         <w:t>Via Chat Message</w:t>
       </w:r>
     </w:p>
@@ -447,8 +638,14 @@
           <w:ilvl w:val="0"/>
           <w:numId w:val="1"/>
         </w:numPr>
-      </w:pPr>
-      <w:r>
+        <w:rPr>
+          <w:sz w:val="40"/>
+        </w:rPr>
+      </w:pPr>
+      <w:r>
+        <w:rPr>
+          <w:sz w:val="40"/>
+        </w:rPr>
         <w:t>Ich bin heute krank</w:t>
       </w:r>
     </w:p>
@@ -459,8 +656,14 @@
           <w:ilvl w:val="0"/>
           <w:numId w:val="1"/>
         </w:numPr>
-      </w:pPr>
-      <w:r>
+        <w:rPr>
+          <w:sz w:val="40"/>
+        </w:rPr>
+      </w:pPr>
+      <w:r>
+        <w:rPr>
+          <w:sz w:val="40"/>
+        </w:rPr>
         <w:t>Ferien vom 5.7.2017 10 Tage</w:t>
       </w:r>
     </w:p>
@@ -471,8 +674,14 @@
           <w:ilvl w:val="0"/>
           <w:numId w:val="1"/>
         </w:numPr>
-      </w:pPr>
-      <w:r>
+        <w:rPr>
+          <w:sz w:val="40"/>
+        </w:rPr>
+      </w:pPr>
+      <w:r>
+        <w:rPr>
+          <w:sz w:val="40"/>
+        </w:rPr>
         <w:t>Ausbildung am 6.7.2017</w:t>
       </w:r>
     </w:p>
@@ -483,16 +692,28 @@
           <w:ilvl w:val="0"/>
           <w:numId w:val="1"/>
         </w:numPr>
-      </w:pPr>
-      <w:r>
+        <w:rPr>
+          <w:sz w:val="40"/>
+        </w:rPr>
+      </w:pPr>
+      <w:r>
+        <w:rPr>
+          <w:sz w:val="40"/>
+        </w:rPr>
         <w:t>Umzug 12.7.2017</w:t>
       </w:r>
     </w:p>
     <w:p>
       <w:pPr>
         <w:pStyle w:val="berschrift3"/>
-      </w:pPr>
-      <w:r>
+        <w:rPr>
+          <w:sz w:val="40"/>
+        </w:rPr>
+      </w:pPr>
+      <w:r>
+        <w:rPr>
+          <w:sz w:val="40"/>
+        </w:rPr>
         <w:t>Via Chat UI</w:t>
       </w:r>
     </w:p>
@@ -503,18 +724,32 @@
           <w:ilvl w:val="0"/>
           <w:numId w:val="1"/>
         </w:numPr>
-      </w:pPr>
-      <w:r>
-        <w:t>Einfach auf Absenzen klicken und dann den Anweisungen folgen</w:t>
-      </w:r>
-      <w:r>
-        <w:br/>
-      </w:r>
-      <w:r>
+        <w:rPr>
+          <w:sz w:val="40"/>
+        </w:rPr>
+      </w:pPr>
+      <w:r>
+        <w:rPr>
+          <w:sz w:val="40"/>
+        </w:rPr>
+        <w:t>Auf</w:t>
+      </w:r>
+      <w:r>
+        <w:rPr>
+          <w:sz w:val="40"/>
+        </w:rPr>
+        <w:t xml:space="preserve"> Absenzen klicken und dann den Anweisungen folgen</w:t>
+      </w:r>
+      <w:r>
+        <w:rPr>
+          <w:noProof/>
+          <w:sz w:val="48"/>
+          <w:lang w:eastAsia="de-DE"/>
+        </w:rPr>
         <w:drawing>
-          <wp:inline distT="0" distB="0" distL="0" distR="0" wp14:anchorId="119CDC21" wp14:editId="49B59356">
-            <wp:extent cx="4419600" cy="990600"/>
-            <wp:effectExtent l="0" t="0" r="0" b="0"/>
+          <wp:inline distT="0" distB="0" distL="0" distR="0" wp14:anchorId="1A796834" wp14:editId="3E9F4B63">
+            <wp:extent cx="3618865" cy="810895"/>
+            <wp:effectExtent l="0" t="0" r="0" b="1905"/>
             <wp:docPr id="4" name="Bild 4"/>
             <wp:cNvGraphicFramePr>
               <a:graphicFrameLocks xmlns:a="http://schemas.openxmlformats.org/drawingml/2006/main" noChangeAspect="1"/>
@@ -527,7 +762,13 @@
                     <pic:cNvPicPr/>
                   </pic:nvPicPr>
                   <pic:blipFill>
-                    <a:blip r:embed="rId7"/>
+                    <a:blip r:embed="rId7">
+                      <a:extLst>
+                        <a:ext uri="{28A0092B-C50C-407E-A947-70E740481C1C}">
+                          <a14:useLocalDpi xmlns:a14="http://schemas.microsoft.com/office/drawing/2010/main" val="0"/>
+                        </a:ext>
+                      </a:extLst>
+                    </a:blip>
                     <a:stretch>
                       <a:fillRect/>
                     </a:stretch>
@@ -535,7 +776,7 @@
                   <pic:spPr>
                     <a:xfrm>
                       <a:off x="0" y="0"/>
-                      <a:ext cx="4419600" cy="990600"/>
+                      <a:ext cx="3618865" cy="810895"/>
                     </a:xfrm>
                     <a:prstGeom prst="rect">
                       <a:avLst/>
@@ -547,28 +788,47 @@
           </wp:inline>
         </w:drawing>
       </w:r>
+      <w:r>
+        <w:rPr>
+          <w:sz w:val="32"/>
+        </w:rPr>
+        <w:br/>
+      </w:r>
     </w:p>
     <w:p>
       <w:pPr>
         <w:pStyle w:val="berschrift2"/>
-      </w:pPr>
-    </w:p>
-    <w:p>
-      <w:pPr>
-        <w:pStyle w:val="berschrift2"/>
-      </w:pPr>
-      <w:r>
+        <w:rPr>
+          <w:b/>
+          <w:sz w:val="44"/>
+        </w:rPr>
+      </w:pPr>
+      <w:r>
+        <w:rPr>
+          <w:b/>
+          <w:sz w:val="44"/>
+        </w:rPr>
         <w:t>Spesen</w:t>
       </w:r>
       <w:r>
+        <w:rPr>
+          <w:b/>
+          <w:sz w:val="44"/>
+        </w:rPr>
         <w:t>erfassung</w:t>
       </w:r>
     </w:p>
     <w:p>
       <w:pPr>
         <w:pStyle w:val="berschrift3"/>
-      </w:pPr>
-      <w:r>
+        <w:rPr>
+          <w:sz w:val="40"/>
+        </w:rPr>
+      </w:pPr>
+      <w:r>
+        <w:rPr>
+          <w:sz w:val="40"/>
+        </w:rPr>
         <w:t>Via Chat Message</w:t>
       </w:r>
     </w:p>
@@ -579,12 +839,16 @@
           <w:ilvl w:val="0"/>
           <w:numId w:val="1"/>
         </w:numPr>
-      </w:pPr>
-      <w:r>
+        <w:rPr>
+          <w:sz w:val="40"/>
+        </w:rPr>
+      </w:pPr>
+      <w:r>
+        <w:rPr>
+          <w:sz w:val="40"/>
+        </w:rPr>
         <w:t>Spesen</w:t>
       </w:r>
-      <w:bookmarkStart w:id="0" w:name="_GoBack"/>
-      <w:bookmarkEnd w:id="0"/>
     </w:p>
     <w:p>
       <w:pPr>
@@ -593,16 +857,28 @@
           <w:ilvl w:val="0"/>
           <w:numId w:val="1"/>
         </w:numPr>
-      </w:pPr>
-      <w:r>
+        <w:rPr>
+          <w:sz w:val="40"/>
+        </w:rPr>
+      </w:pPr>
+      <w:r>
+        <w:rPr>
+          <w:sz w:val="40"/>
+        </w:rPr>
         <w:t>Spesen Essen 45.50</w:t>
       </w:r>
     </w:p>
     <w:p>
       <w:pPr>
         <w:pStyle w:val="berschrift3"/>
-      </w:pPr>
-      <w:r>
+        <w:rPr>
+          <w:sz w:val="40"/>
+        </w:rPr>
+      </w:pPr>
+      <w:r>
+        <w:rPr>
+          <w:sz w:val="40"/>
+        </w:rPr>
         <w:t>Via Chat UI</w:t>
       </w:r>
     </w:p>
@@ -613,18 +889,32 @@
           <w:ilvl w:val="0"/>
           <w:numId w:val="1"/>
         </w:numPr>
-      </w:pPr>
-      <w:r>
-        <w:t>Den Spesenerfassungsprozess via Klick auf Spesen starten</w:t>
-      </w:r>
-      <w:r>
-        <w:br/>
-      </w:r>
-      <w:r>
+        <w:rPr>
+          <w:sz w:val="32"/>
+        </w:rPr>
+      </w:pPr>
+      <w:r>
+        <w:rPr>
+          <w:sz w:val="40"/>
+        </w:rPr>
+        <w:t xml:space="preserve">Den Spesenerfassungsprozess </w:t>
+      </w:r>
+      <w:r>
+        <w:rPr>
+          <w:sz w:val="40"/>
+        </w:rPr>
+        <w:t>via Klick auf Spesen starten</w:t>
+      </w:r>
+      <w:r>
+        <w:rPr>
+          <w:noProof/>
+          <w:sz w:val="32"/>
+          <w:lang w:eastAsia="de-DE"/>
+        </w:rPr>
         <w:drawing>
-          <wp:inline distT="0" distB="0" distL="0" distR="0" wp14:anchorId="078DE38B" wp14:editId="695F1094">
-            <wp:extent cx="4445000" cy="977900"/>
-            <wp:effectExtent l="0" t="0" r="0" b="12700"/>
+          <wp:inline distT="0" distB="0" distL="0" distR="0" wp14:anchorId="6F10B57E" wp14:editId="6F0F92CA">
+            <wp:extent cx="3613056" cy="795020"/>
+            <wp:effectExtent l="0" t="0" r="0" b="0"/>
             <wp:docPr id="5" name="Bild 5"/>
             <wp:cNvGraphicFramePr>
               <a:graphicFrameLocks xmlns:a="http://schemas.openxmlformats.org/drawingml/2006/main" noChangeAspect="1"/>
@@ -637,7 +927,13 @@
                     <pic:cNvPicPr/>
                   </pic:nvPicPr>
                   <pic:blipFill>
-                    <a:blip r:embed="rId8"/>
+                    <a:blip r:embed="rId8">
+                      <a:extLst>
+                        <a:ext uri="{28A0092B-C50C-407E-A947-70E740481C1C}">
+                          <a14:useLocalDpi xmlns:a14="http://schemas.microsoft.com/office/drawing/2010/main" val="0"/>
+                        </a:ext>
+                      </a:extLst>
+                    </a:blip>
                     <a:stretch>
                       <a:fillRect/>
                     </a:stretch>
@@ -645,7 +941,7 @@
                   <pic:spPr>
                     <a:xfrm>
                       <a:off x="0" y="0"/>
-                      <a:ext cx="4445000" cy="977900"/>
+                      <a:ext cx="3613056" cy="795020"/>
                     </a:xfrm>
                     <a:prstGeom prst="rect">
                       <a:avLst/>
@@ -657,8 +953,20 @@
           </wp:inline>
         </w:drawing>
       </w:r>
-    </w:p>
-    <w:p/>
+      <w:r>
+        <w:rPr>
+          <w:sz w:val="40"/>
+        </w:rPr>
+        <w:br/>
+      </w:r>
+    </w:p>
+    <w:p>
+      <w:pPr>
+        <w:rPr>
+          <w:sz w:val="32"/>
+        </w:rPr>
+      </w:pPr>
+    </w:p>
     <w:p>
       <w:pPr>
         <w:rPr>
@@ -671,13 +979,13 @@
       <w:pPr>
         <w:rPr>
           <w:rStyle w:val="Intensivhervorheb"/>
-          <w:sz w:val="32"/>
+          <w:sz w:val="36"/>
         </w:rPr>
       </w:pPr>
       <w:r>
         <w:rPr>
           <w:rStyle w:val="Intensivhervorheb"/>
-          <w:sz w:val="32"/>
+          <w:sz w:val="36"/>
         </w:rPr>
         <w:t xml:space="preserve">...und wenn der </w:t>
       </w:r>
@@ -685,7 +993,7 @@
       <w:r>
         <w:rPr>
           <w:rStyle w:val="Intensivhervorheb"/>
-          <w:sz w:val="32"/>
+          <w:sz w:val="36"/>
         </w:rPr>
         <w:t>Emploji</w:t>
       </w:r>
@@ -693,7 +1001,7 @@
       <w:r>
         <w:rPr>
           <w:rStyle w:val="Intensivhervorheb"/>
-          <w:sz w:val="32"/>
+          <w:sz w:val="36"/>
         </w:rPr>
         <w:t xml:space="preserve"> mal bockt: „</w:t>
       </w:r>
@@ -701,7 +1009,7 @@
       <w:r>
         <w:rPr>
           <w:rStyle w:val="Intensivhervorheb"/>
-          <w:sz w:val="32"/>
+          <w:sz w:val="36"/>
         </w:rPr>
         <w:t>stop</w:t>
       </w:r>
@@ -709,21 +1017,21 @@
       <w:r>
         <w:rPr>
           <w:rStyle w:val="Intensivhervorheb"/>
-          <w:sz w:val="32"/>
+          <w:sz w:val="36"/>
         </w:rPr>
         <w:t>“ und dann</w:t>
       </w:r>
       <w:r>
         <w:rPr>
           <w:rStyle w:val="Intensivhervorheb"/>
-          <w:sz w:val="32"/>
+          <w:sz w:val="36"/>
         </w:rPr>
         <w:t xml:space="preserve"> evtl. noch</w:t>
       </w:r>
       <w:r>
         <w:rPr>
           <w:rStyle w:val="Intensivhervorheb"/>
-          <w:sz w:val="32"/>
+          <w:sz w:val="36"/>
         </w:rPr>
         <w:t xml:space="preserve"> „</w:t>
       </w:r>
@@ -731,7 +1039,7 @@
       <w:r>
         <w:rPr>
           <w:rStyle w:val="Intensivhervorheb"/>
-          <w:sz w:val="32"/>
+          <w:sz w:val="36"/>
         </w:rPr>
         <w:t>start</w:t>
       </w:r>
@@ -739,7 +1047,7 @@
       <w:r>
         <w:rPr>
           <w:rStyle w:val="Intensivhervorheb"/>
-          <w:sz w:val="32"/>
+          <w:sz w:val="36"/>
         </w:rPr>
         <w:t>“</w:t>
       </w:r>
@@ -748,7 +1056,7 @@
     <w:p/>
     <w:sectPr>
       <w:pgSz w:w="11900" w:h="16840"/>
-      <w:pgMar w:top="1417" w:right="1417" w:bottom="1134" w:left="1417" w:header="708" w:footer="708" w:gutter="0"/>
+      <w:pgMar w:top="567" w:right="567" w:bottom="567" w:left="567" w:header="709" w:footer="709" w:gutter="0"/>
       <w:cols w:space="708"/>
       <w:docGrid w:linePitch="360"/>
       <w:printerSettings r:id="rId9"/>
@@ -983,11 +1291,127 @@
       </w:rPr>
     </w:lvl>
   </w:abstractNum>
+  <w:abstractNum w:abstractNumId="2">
+    <w:nsid w:val="7A7F2766"/>
+    <w:multiLevelType w:val="hybridMultilevel"/>
+    <w:tmpl w:val="74185B5A"/>
+    <w:lvl w:ilvl="0" w:tplc="04070001">
+      <w:start w:val="1"/>
+      <w:numFmt w:val="bullet"/>
+      <w:lvlText w:val=""/>
+      <w:lvlJc w:val="left"/>
+      <w:pPr>
+        <w:ind w:left="720" w:hanging="360"/>
+      </w:pPr>
+      <w:rPr>
+        <w:rFonts w:ascii="Symbol" w:hAnsi="Symbol" w:hint="default"/>
+      </w:rPr>
+    </w:lvl>
+    <w:lvl w:ilvl="1" w:tplc="04070003" w:tentative="1">
+      <w:start w:val="1"/>
+      <w:numFmt w:val="bullet"/>
+      <w:lvlText w:val="o"/>
+      <w:lvlJc w:val="left"/>
+      <w:pPr>
+        <w:ind w:left="1440" w:hanging="360"/>
+      </w:pPr>
+      <w:rPr>
+        <w:rFonts w:ascii="Courier New" w:hAnsi="Courier New" w:cs="Courier New" w:hint="default"/>
+      </w:rPr>
+    </w:lvl>
+    <w:lvl w:ilvl="2" w:tplc="04070005" w:tentative="1">
+      <w:start w:val="1"/>
+      <w:numFmt w:val="bullet"/>
+      <w:lvlText w:val=""/>
+      <w:lvlJc w:val="left"/>
+      <w:pPr>
+        <w:ind w:left="2160" w:hanging="360"/>
+      </w:pPr>
+      <w:rPr>
+        <w:rFonts w:ascii="Wingdings" w:hAnsi="Wingdings" w:hint="default"/>
+      </w:rPr>
+    </w:lvl>
+    <w:lvl w:ilvl="3" w:tplc="04070001" w:tentative="1">
+      <w:start w:val="1"/>
+      <w:numFmt w:val="bullet"/>
+      <w:lvlText w:val=""/>
+      <w:lvlJc w:val="left"/>
+      <w:pPr>
+        <w:ind w:left="2880" w:hanging="360"/>
+      </w:pPr>
+      <w:rPr>
+        <w:rFonts w:ascii="Symbol" w:hAnsi="Symbol" w:hint="default"/>
+      </w:rPr>
+    </w:lvl>
+    <w:lvl w:ilvl="4" w:tplc="04070003" w:tentative="1">
+      <w:start w:val="1"/>
+      <w:numFmt w:val="bullet"/>
+      <w:lvlText w:val="o"/>
+      <w:lvlJc w:val="left"/>
+      <w:pPr>
+        <w:ind w:left="3600" w:hanging="360"/>
+      </w:pPr>
+      <w:rPr>
+        <w:rFonts w:ascii="Courier New" w:hAnsi="Courier New" w:cs="Courier New" w:hint="default"/>
+      </w:rPr>
+    </w:lvl>
+    <w:lvl w:ilvl="5" w:tplc="04070005" w:tentative="1">
+      <w:start w:val="1"/>
+      <w:numFmt w:val="bullet"/>
+      <w:lvlText w:val=""/>
+      <w:lvlJc w:val="left"/>
+      <w:pPr>
+        <w:ind w:left="4320" w:hanging="360"/>
+      </w:pPr>
+      <w:rPr>
+        <w:rFonts w:ascii="Wingdings" w:hAnsi="Wingdings" w:hint="default"/>
+      </w:rPr>
+    </w:lvl>
+    <w:lvl w:ilvl="6" w:tplc="04070001" w:tentative="1">
+      <w:start w:val="1"/>
+      <w:numFmt w:val="bullet"/>
+      <w:lvlText w:val=""/>
+      <w:lvlJc w:val="left"/>
+      <w:pPr>
+        <w:ind w:left="5040" w:hanging="360"/>
+      </w:pPr>
+      <w:rPr>
+        <w:rFonts w:ascii="Symbol" w:hAnsi="Symbol" w:hint="default"/>
+      </w:rPr>
+    </w:lvl>
+    <w:lvl w:ilvl="7" w:tplc="04070003" w:tentative="1">
+      <w:start w:val="1"/>
+      <w:numFmt w:val="bullet"/>
+      <w:lvlText w:val="o"/>
+      <w:lvlJc w:val="left"/>
+      <w:pPr>
+        <w:ind w:left="5760" w:hanging="360"/>
+      </w:pPr>
+      <w:rPr>
+        <w:rFonts w:ascii="Courier New" w:hAnsi="Courier New" w:cs="Courier New" w:hint="default"/>
+      </w:rPr>
+    </w:lvl>
+    <w:lvl w:ilvl="8" w:tplc="04070005" w:tentative="1">
+      <w:start w:val="1"/>
+      <w:numFmt w:val="bullet"/>
+      <w:lvlText w:val=""/>
+      <w:lvlJc w:val="left"/>
+      <w:pPr>
+        <w:ind w:left="6480" w:hanging="360"/>
+      </w:pPr>
+      <w:rPr>
+        <w:rFonts w:ascii="Wingdings" w:hAnsi="Wingdings" w:hint="default"/>
+      </w:rPr>
+    </w:lvl>
+  </w:abstractNum>
   <w:num w:numId="1">
     <w:abstractNumId w:val="0"/>
   </w:num>
   <w:num w:numId="2">
     <w:abstractNumId w:val="1"/>
+  </w:num>
+  <w:num w:numId="3">
+    <w:abstractNumId w:val="2"/>
   </w:num>
 </w:numbering>
 </file>
